--- a/卒業論文/2012/野口杏子/20131119_進捗報告書.docx
+++ b/卒業論文/2012/野口杏子/20131119_進捗報告書.docx
@@ -1246,7 +1246,7 @@
                     <pic:cNvPicPr/>
                   </pic:nvPicPr>
                   <pic:blipFill>
-                    <a:blip r:embed="rId8">
+                    <a:blip r:embed="rId9">
                       <a:extLst>
                         <a:ext uri="{28A0092B-C50C-407E-A947-70E740481C1C}">
                           <a14:useLocalDpi xmlns:a14="http://schemas.microsoft.com/office/drawing/2010/main" val="0"/>
@@ -1431,7 +1431,7 @@
                     <pic:cNvPicPr/>
                   </pic:nvPicPr>
                   <pic:blipFill>
-                    <a:blip r:embed="rId9">
+                    <a:blip r:embed="rId10">
                       <a:extLst>
                         <a:ext uri="{28A0092B-C50C-407E-A947-70E740481C1C}">
                           <a14:useLocalDpi xmlns:a14="http://schemas.microsoft.com/office/drawing/2010/main" val="0"/>
@@ -1496,7 +1496,7 @@
       <w:r>
         <w:t>：</w:t>
       </w:r>
-      <w:hyperlink r:id="rId10" w:history="1">
+      <w:hyperlink r:id="rId11" w:history="1">
         <w:r>
           <w:rPr>
             <w:rStyle w:val="a7"/>
@@ -1602,7 +1602,7 @@
         </w:rPr>
         <w:t>・学会発表（</w:t>
       </w:r>
-      <w:hyperlink r:id="rId11" w:history="1">
+      <w:hyperlink r:id="rId12" w:history="1">
         <w:r>
           <w:rPr>
             <w:rStyle w:val="a7"/>
@@ -1629,9 +1629,6 @@
         <w:tabs>
           <w:tab w:val="left" w:pos="3178"/>
         </w:tabs>
-        <w:rPr>
-          <w:rFonts w:hint="eastAsia"/>
-        </w:rPr>
       </w:pPr>
       <w:r>
         <w:rPr>
@@ -1639,7 +1636,7 @@
         </w:rPr>
         <w:t>時間があれば：</w:t>
       </w:r>
-      <w:hyperlink r:id="rId12" w:history="1">
+      <w:hyperlink r:id="rId13" w:history="1">
         <w:r>
           <w:rPr>
             <w:rStyle w:val="a7"/>
@@ -1695,9 +1692,6 @@
         <w:tabs>
           <w:tab w:val="left" w:pos="3178"/>
         </w:tabs>
-        <w:rPr>
-          <w:rFonts w:hint="eastAsia"/>
-        </w:rPr>
       </w:pPr>
     </w:p>
     <w:p>
@@ -1705,9 +1699,6 @@
         <w:tabs>
           <w:tab w:val="left" w:pos="3178"/>
         </w:tabs>
-        <w:rPr>
-          <w:rFonts w:hint="eastAsia"/>
-        </w:rPr>
       </w:pPr>
     </w:p>
     <w:p>
@@ -1715,9 +1706,6 @@
         <w:tabs>
           <w:tab w:val="left" w:pos="3178"/>
         </w:tabs>
-        <w:rPr>
-          <w:rFonts w:hint="eastAsia"/>
-        </w:rPr>
       </w:pPr>
     </w:p>
     <w:p>
@@ -1725,9 +1713,6 @@
         <w:tabs>
           <w:tab w:val="left" w:pos="3178"/>
         </w:tabs>
-        <w:rPr>
-          <w:rFonts w:hint="eastAsia"/>
-        </w:rPr>
       </w:pPr>
     </w:p>
     <w:p>
@@ -1735,9 +1720,6 @@
         <w:tabs>
           <w:tab w:val="left" w:pos="3178"/>
         </w:tabs>
-        <w:rPr>
-          <w:rFonts w:hint="eastAsia"/>
-        </w:rPr>
       </w:pPr>
     </w:p>
     <w:p>
@@ -1745,9 +1727,6 @@
         <w:tabs>
           <w:tab w:val="left" w:pos="3178"/>
         </w:tabs>
-        <w:rPr>
-          <w:rFonts w:hint="eastAsia"/>
-        </w:rPr>
       </w:pPr>
     </w:p>
     <w:p>
@@ -1755,9 +1734,6 @@
         <w:tabs>
           <w:tab w:val="left" w:pos="3178"/>
         </w:tabs>
-        <w:rPr>
-          <w:rFonts w:hint="eastAsia"/>
-        </w:rPr>
       </w:pPr>
     </w:p>
     <w:p>
@@ -1765,9 +1741,6 @@
         <w:tabs>
           <w:tab w:val="left" w:pos="3178"/>
         </w:tabs>
-        <w:rPr>
-          <w:rFonts w:hint="eastAsia"/>
-        </w:rPr>
       </w:pPr>
     </w:p>
     <w:p>
@@ -1775,9 +1748,6 @@
         <w:tabs>
           <w:tab w:val="left" w:pos="3178"/>
         </w:tabs>
-        <w:rPr>
-          <w:rFonts w:hint="eastAsia"/>
-        </w:rPr>
       </w:pPr>
     </w:p>
     <w:p>
@@ -1785,9 +1755,6 @@
         <w:tabs>
           <w:tab w:val="left" w:pos="3178"/>
         </w:tabs>
-        <w:rPr>
-          <w:rFonts w:hint="eastAsia"/>
-        </w:rPr>
       </w:pPr>
       <w:r>
         <w:rPr>
@@ -1813,11 +1780,8 @@
         <w:tabs>
           <w:tab w:val="left" w:pos="3178"/>
         </w:tabs>
-        <w:rPr>
-          <w:rFonts w:hint="eastAsia"/>
-        </w:rPr>
-      </w:pPr>
-      <w:hyperlink r:id="rId13" w:history="1">
+      </w:pPr>
+      <w:hyperlink r:id="rId14" w:history="1">
         <w:r>
           <w:rPr>
             <w:rStyle w:val="a7"/>
@@ -1831,9 +1795,6 @@
         <w:tabs>
           <w:tab w:val="left" w:pos="3178"/>
         </w:tabs>
-        <w:rPr>
-          <w:rFonts w:hint="eastAsia"/>
-        </w:rPr>
       </w:pPr>
     </w:p>
     <w:p>
@@ -1841,9 +1802,6 @@
         <w:tabs>
           <w:tab w:val="left" w:pos="3178"/>
         </w:tabs>
-        <w:rPr>
-          <w:rFonts w:hint="eastAsia"/>
-        </w:rPr>
       </w:pPr>
       <w:r>
         <w:rPr>
@@ -1858,7 +1816,7 @@
           <w:tab w:val="left" w:pos="3178"/>
         </w:tabs>
       </w:pPr>
-      <w:hyperlink r:id="rId14" w:history="1">
+      <w:hyperlink r:id="rId15" w:history="1">
         <w:r>
           <w:rPr>
             <w:rStyle w:val="a7"/>
@@ -1866,6 +1824,99 @@
           <w:t>http://ci.nii.ac.jp/els/110002776144.pdf?id=ART0003098214&amp;type=pdf&amp;lang=jp&amp;host=cinii&amp;order_no=&amp;ppv_type=0&amp;lang_sw=&amp;no=1384845447&amp;cp=</w:t>
         </w:r>
       </w:hyperlink>
+    </w:p>
+    <w:p>
+      <w:pPr>
+        <w:widowControl/>
+        <w:jc w:val="left"/>
+        <w:rPr>
+          <w:rFonts w:hint="eastAsia"/>
+        </w:rPr>
+      </w:pPr>
+    </w:p>
+    <w:p>
+      <w:pPr>
+        <w:widowControl/>
+        <w:jc w:val="left"/>
+        <w:rPr>
+          <w:rFonts w:hint="eastAsia"/>
+        </w:rPr>
+      </w:pPr>
+      <w:r>
+        <w:rPr>
+          <w:rFonts w:hint="eastAsia"/>
+        </w:rPr>
+        <w:t>宿題</w:t>
+      </w:r>
+    </w:p>
+    <w:p>
+      <w:pPr>
+        <w:pStyle w:val="ac"/>
+        <w:widowControl/>
+        <w:numPr>
+          <w:ilvl w:val="0"/>
+          <w:numId w:val="1"/>
+        </w:numPr>
+        <w:ind w:leftChars="0"/>
+        <w:jc w:val="left"/>
+        <w:rPr>
+          <w:rFonts w:hint="eastAsia"/>
+        </w:rPr>
+      </w:pPr>
+      <w:r>
+        <w:rPr>
+          <w:rFonts w:hint="eastAsia"/>
+        </w:rPr>
+        <w:t>学会登録用のタイトルと要旨（</w:t>
+      </w:r>
+      <w:r>
+        <w:rPr>
+          <w:rFonts w:hint="eastAsia"/>
+        </w:rPr>
+        <w:t>300</w:t>
+      </w:r>
+      <w:r>
+        <w:rPr>
+          <w:rFonts w:hint="eastAsia"/>
+        </w:rPr>
+        <w:t>字）</w:t>
+      </w:r>
+    </w:p>
+    <w:p>
+      <w:pPr>
+        <w:pStyle w:val="ac"/>
+        <w:widowControl/>
+        <w:numPr>
+          <w:ilvl w:val="0"/>
+          <w:numId w:val="1"/>
+        </w:numPr>
+        <w:ind w:leftChars="0"/>
+        <w:jc w:val="left"/>
+        <w:rPr>
+          <w:rFonts w:hint="eastAsia"/>
+        </w:rPr>
+      </w:pPr>
+      <w:proofErr w:type="spellStart"/>
+      <w:r>
+        <w:rPr>
+          <w:rFonts w:hint="eastAsia"/>
+        </w:rPr>
+        <w:lastRenderedPageBreak/>
+        <w:t>GitHub</w:t>
+      </w:r>
+      <w:proofErr w:type="spellEnd"/>
+      <w:r>
+        <w:rPr>
+          <w:rFonts w:hint="eastAsia"/>
+        </w:rPr>
+        <w:t xml:space="preserve"> API</w:t>
+      </w:r>
+      <w:r>
+        <w:rPr>
+          <w:rFonts w:hint="eastAsia"/>
+        </w:rPr>
+        <w:t>の練習</w:t>
+      </w:r>
     </w:p>
     <w:p>
       <w:pPr>
@@ -1921,6 +1972,127 @@
     </w:p>
   </w:footnote>
 </w:footnotes>
+</file>
+
+<file path=word/numbering.xml><?xml version="1.0" encoding="utf-8"?>
+<w:numbering xmlns:wpc="http://schemas.microsoft.com/office/word/2010/wordprocessingCanvas" xmlns:mc="http://schemas.openxmlformats.org/markup-compatibility/2006" xmlns:o="urn:schemas-microsoft-com:office:office" xmlns:r="http://schemas.openxmlformats.org/officeDocument/2006/relationships" xmlns:m="http://schemas.openxmlformats.org/officeDocument/2006/math" xmlns:v="urn:schemas-microsoft-com:vml" xmlns:wp14="http://schemas.microsoft.com/office/word/2010/wordprocessingDrawing" xmlns:wp="http://schemas.openxmlformats.org/drawingml/2006/wordprocessingDrawing" xmlns:w10="urn:schemas-microsoft-com:office:word" xmlns:w="http://schemas.openxmlformats.org/wordprocessingml/2006/main" xmlns:w14="http://schemas.microsoft.com/office/word/2010/wordml" xmlns:wpg="http://schemas.microsoft.com/office/word/2010/wordprocessingGroup" xmlns:wpi="http://schemas.microsoft.com/office/word/2010/wordprocessingInk" xmlns:wne="http://schemas.microsoft.com/office/word/2006/wordml" xmlns:wps="http://schemas.microsoft.com/office/word/2010/wordprocessingShape" mc:Ignorable="w14 wp14">
+  <w:abstractNum w:abstractNumId="0">
+    <w:nsid w:val="7B194D5F"/>
+    <w:multiLevelType w:val="hybridMultilevel"/>
+    <w:tmpl w:val="D7B60838"/>
+    <w:lvl w:ilvl="0" w:tplc="04090001">
+      <w:start w:val="1"/>
+      <w:numFmt w:val="bullet"/>
+      <w:lvlText w:val=""/>
+      <w:lvlJc w:val="left"/>
+      <w:pPr>
+        <w:ind w:left="420" w:hanging="420"/>
+      </w:pPr>
+      <w:rPr>
+        <w:rFonts w:ascii="Wingdings" w:hAnsi="Wingdings" w:hint="default"/>
+      </w:rPr>
+    </w:lvl>
+    <w:lvl w:ilvl="1" w:tplc="0409000B" w:tentative="1">
+      <w:start w:val="1"/>
+      <w:numFmt w:val="bullet"/>
+      <w:lvlText w:val=""/>
+      <w:lvlJc w:val="left"/>
+      <w:pPr>
+        <w:ind w:left="840" w:hanging="420"/>
+      </w:pPr>
+      <w:rPr>
+        <w:rFonts w:ascii="Wingdings" w:hAnsi="Wingdings" w:hint="default"/>
+      </w:rPr>
+    </w:lvl>
+    <w:lvl w:ilvl="2" w:tplc="0409000D" w:tentative="1">
+      <w:start w:val="1"/>
+      <w:numFmt w:val="bullet"/>
+      <w:lvlText w:val=""/>
+      <w:lvlJc w:val="left"/>
+      <w:pPr>
+        <w:ind w:left="1260" w:hanging="420"/>
+      </w:pPr>
+      <w:rPr>
+        <w:rFonts w:ascii="Wingdings" w:hAnsi="Wingdings" w:hint="default"/>
+      </w:rPr>
+    </w:lvl>
+    <w:lvl w:ilvl="3" w:tplc="04090001" w:tentative="1">
+      <w:start w:val="1"/>
+      <w:numFmt w:val="bullet"/>
+      <w:lvlText w:val=""/>
+      <w:lvlJc w:val="left"/>
+      <w:pPr>
+        <w:ind w:left="1680" w:hanging="420"/>
+      </w:pPr>
+      <w:rPr>
+        <w:rFonts w:ascii="Wingdings" w:hAnsi="Wingdings" w:hint="default"/>
+      </w:rPr>
+    </w:lvl>
+    <w:lvl w:ilvl="4" w:tplc="0409000B" w:tentative="1">
+      <w:start w:val="1"/>
+      <w:numFmt w:val="bullet"/>
+      <w:lvlText w:val=""/>
+      <w:lvlJc w:val="left"/>
+      <w:pPr>
+        <w:ind w:left="2100" w:hanging="420"/>
+      </w:pPr>
+      <w:rPr>
+        <w:rFonts w:ascii="Wingdings" w:hAnsi="Wingdings" w:hint="default"/>
+      </w:rPr>
+    </w:lvl>
+    <w:lvl w:ilvl="5" w:tplc="0409000D" w:tentative="1">
+      <w:start w:val="1"/>
+      <w:numFmt w:val="bullet"/>
+      <w:lvlText w:val=""/>
+      <w:lvlJc w:val="left"/>
+      <w:pPr>
+        <w:ind w:left="2520" w:hanging="420"/>
+      </w:pPr>
+      <w:rPr>
+        <w:rFonts w:ascii="Wingdings" w:hAnsi="Wingdings" w:hint="default"/>
+      </w:rPr>
+    </w:lvl>
+    <w:lvl w:ilvl="6" w:tplc="04090001" w:tentative="1">
+      <w:start w:val="1"/>
+      <w:numFmt w:val="bullet"/>
+      <w:lvlText w:val=""/>
+      <w:lvlJc w:val="left"/>
+      <w:pPr>
+        <w:ind w:left="2940" w:hanging="420"/>
+      </w:pPr>
+      <w:rPr>
+        <w:rFonts w:ascii="Wingdings" w:hAnsi="Wingdings" w:hint="default"/>
+      </w:rPr>
+    </w:lvl>
+    <w:lvl w:ilvl="7" w:tplc="0409000B" w:tentative="1">
+      <w:start w:val="1"/>
+      <w:numFmt w:val="bullet"/>
+      <w:lvlText w:val=""/>
+      <w:lvlJc w:val="left"/>
+      <w:pPr>
+        <w:ind w:left="3360" w:hanging="420"/>
+      </w:pPr>
+      <w:rPr>
+        <w:rFonts w:ascii="Wingdings" w:hAnsi="Wingdings" w:hint="default"/>
+      </w:rPr>
+    </w:lvl>
+    <w:lvl w:ilvl="8" w:tplc="0409000D" w:tentative="1">
+      <w:start w:val="1"/>
+      <w:numFmt w:val="bullet"/>
+      <w:lvlText w:val=""/>
+      <w:lvlJc w:val="left"/>
+      <w:pPr>
+        <w:ind w:left="3780" w:hanging="420"/>
+      </w:pPr>
+      <w:rPr>
+        <w:rFonts w:ascii="Wingdings" w:hAnsi="Wingdings" w:hint="default"/>
+      </w:rPr>
+    </w:lvl>
+  </w:abstractNum>
+  <w:num w:numId="1">
+    <w:abstractNumId w:val="0"/>
+  </w:num>
+</w:numbering>
 </file>
 
 <file path=word/styles.xml><?xml version="1.0" encoding="utf-8"?>
@@ -2230,6 +2402,16 @@
       <w:sz w:val="21"/>
       <w:szCs w:val="24"/>
     </w:rPr>
+  </w:style>
+  <w:style w:type="paragraph" w:styleId="ac">
+    <w:name w:val="List Paragraph"/>
+    <w:basedOn w:val="a"/>
+    <w:uiPriority w:val="34"/>
+    <w:qFormat/>
+    <w:rsid w:val="00315AE6"/>
+    <w:pPr>
+      <w:ind w:leftChars="400" w:left="840"/>
+    </w:pPr>
   </w:style>
 </w:styles>
 </file>
@@ -2542,6 +2724,16 @@
       <w:szCs w:val="24"/>
     </w:rPr>
   </w:style>
+  <w:style w:type="paragraph" w:styleId="ac">
+    <w:name w:val="List Paragraph"/>
+    <w:basedOn w:val="a"/>
+    <w:uiPriority w:val="34"/>
+    <w:qFormat/>
+    <w:rsid w:val="00315AE6"/>
+    <w:pPr>
+      <w:ind w:leftChars="400" w:left="840"/>
+    </w:pPr>
+  </w:style>
 </w:styles>
 </file>
 
@@ -2835,7 +3027,7 @@
 </file>
 
 <file path=customXml/itemProps1.xml><?xml version="1.0" encoding="utf-8"?>
-<ds:datastoreItem xmlns:ds="http://schemas.openxmlformats.org/officeDocument/2006/customXml" ds:itemID="{867D1E18-71F3-4203-A8EB-9E877017DD91}">
+<ds:datastoreItem xmlns:ds="http://schemas.openxmlformats.org/officeDocument/2006/customXml" ds:itemID="{E12568CA-803E-49C7-9C16-E5C1DB12A027}">
   <ds:schemaRefs>
     <ds:schemaRef ds:uri="http://schemas.openxmlformats.org/officeDocument/2006/bibliography"/>
   </ds:schemaRefs>
